--- a/Event/2021/RFP/Deuti/RBST L-2/Trainers/Tailoring/Pream Nepali CV  Main.docx
+++ b/Event/2021/RFP/Deuti/RBST L-2/Trainers/Tailoring/Pream Nepali CV  Main.docx
@@ -1801,6 +1801,12 @@
         <w:tab/>
       </w:r>
       <w:r>
+        <w:tab/>
+      </w:r>
+      <w:r>
+        <w:tab/>
+      </w:r>
+      <w:r>
         <w:t>17/01/2021</w:t>
       </w:r>
     </w:p>
@@ -1904,11 +1910,11 @@
     <w:p>
       <w:proofErr w:type="spellStart"/>
       <w:r>
-        <w:t>SumanNath</w:t>
+        <w:t>Indra</w:t>
       </w:r>
       <w:proofErr w:type="spellEnd"/>
       <w:r>
-        <w:t xml:space="preserve"> Yogi</w:t>
+        <w:t xml:space="preserve"> Raj Sharma</w:t>
       </w:r>
       <w:r>
         <w:tab/>
@@ -2970,7 +2976,7 @@
   <a:extraClrSchemeLst/>
   <a:extLst>
     <a:ext uri="{05A4C25C-085E-4340-85A3-A5531E510DB2}">
-      <thm15:themeFamily xmlns="" xmlns:thm15="http://schemas.microsoft.com/office/thememl/2012/main" name="Office Theme" id="{62F939B6-93AF-4DB8-9C6B-D6C7DFDC589F}" vid="{4A3C46E8-61CC-4603-A589-7422A47A8E4A}"/>
+      <thm15:themeFamily xmlns:thm15="http://schemas.microsoft.com/office/thememl/2012/main" xmlns="" name="Office Theme" id="{62F939B6-93AF-4DB8-9C6B-D6C7DFDC589F}" vid="{4A3C46E8-61CC-4603-A589-7422A47A8E4A}"/>
     </a:ext>
   </a:extLst>
 </a:theme>

--- a/Event/2021/RFP/Deuti/RBST L-2/Trainers/Tailoring/Pream Nepali CV  Main.docx
+++ b/Event/2021/RFP/Deuti/RBST L-2/Trainers/Tailoring/Pream Nepali CV  Main.docx
@@ -103,7 +103,10 @@
               <w:spacing w:before="60" w:after="60"/>
             </w:pPr>
             <w:r>
-              <w:t xml:space="preserve">Main-Trainer, </w:t>
+              <w:t>Co</w:t>
+            </w:r>
+            <w:r>
+              <w:t xml:space="preserve">-Trainer, </w:t>
             </w:r>
             <w:r>
               <w:t xml:space="preserve">Tailoring </w:t>
@@ -136,13 +139,8 @@
             <w:pPr>
               <w:spacing w:before="60" w:after="60"/>
             </w:pPr>
-            <w:proofErr w:type="spellStart"/>
-            <w:r>
-              <w:t>Prem</w:t>
-            </w:r>
-            <w:proofErr w:type="spellEnd"/>
-            <w:r>
-              <w:t xml:space="preserve"> Nepali</w:t>
+            <w:r>
+              <w:t>Prem Nepali</w:t>
             </w:r>
           </w:p>
         </w:tc>
@@ -353,21 +351,8 @@
               <w:spacing w:before="60" w:after="60"/>
               <w:jc w:val="both"/>
             </w:pPr>
-            <w:proofErr w:type="spellStart"/>
-            <w:r>
-              <w:t>Cottege</w:t>
-            </w:r>
-            <w:proofErr w:type="spellEnd"/>
-            <w:r>
-              <w:t xml:space="preserve"> </w:t>
-            </w:r>
-            <w:proofErr w:type="spellStart"/>
-            <w:r>
-              <w:t>nad</w:t>
-            </w:r>
-            <w:proofErr w:type="spellEnd"/>
-            <w:r>
-              <w:t xml:space="preserve"> Small Industry Training Center</w:t>
+            <w:r>
+              <w:t>Cottege nad Small Industry Training Center</w:t>
             </w:r>
           </w:p>
         </w:tc>
@@ -666,54 +651,14 @@
               </w:rPr>
               <w:t xml:space="preserve">Name of Employer: </w:t>
             </w:r>
-            <w:proofErr w:type="spellStart"/>
-            <w:proofErr w:type="gramStart"/>
             <w:r>
               <w:rPr>
                 <w:color w:val="000000"/>
                 <w:sz w:val="22"/>
                 <w:szCs w:val="22"/>
               </w:rPr>
-              <w:t>Bherirapti</w:t>
-            </w:r>
-            <w:proofErr w:type="spellEnd"/>
-            <w:r>
-              <w:rPr>
-                <w:color w:val="000000"/>
-                <w:sz w:val="22"/>
-                <w:szCs w:val="22"/>
-              </w:rPr>
-              <w:t xml:space="preserve">  </w:t>
-            </w:r>
-            <w:proofErr w:type="spellStart"/>
-            <w:r>
-              <w:rPr>
-                <w:color w:val="000000"/>
-                <w:sz w:val="22"/>
-                <w:szCs w:val="22"/>
-              </w:rPr>
-              <w:t>Prabidhik</w:t>
-            </w:r>
-            <w:proofErr w:type="spellEnd"/>
-            <w:proofErr w:type="gramEnd"/>
-            <w:r>
-              <w:rPr>
-                <w:color w:val="000000"/>
-                <w:sz w:val="22"/>
-                <w:szCs w:val="22"/>
-              </w:rPr>
-              <w:t xml:space="preserve"> </w:t>
-            </w:r>
-            <w:proofErr w:type="spellStart"/>
-            <w:r>
-              <w:rPr>
-                <w:color w:val="000000"/>
-                <w:sz w:val="22"/>
-                <w:szCs w:val="22"/>
-              </w:rPr>
-              <w:t>Shikshlay</w:t>
-            </w:r>
-            <w:proofErr w:type="spellEnd"/>
+              <w:t>Bherirapti  Prabidhik Shikshlay</w:t>
+            </w:r>
             <w:r>
               <w:rPr>
                 <w:color w:val="000000"/>
@@ -815,41 +760,13 @@
               </w:rPr>
               <w:t xml:space="preserve">Mr. </w:t>
             </w:r>
-            <w:proofErr w:type="spellStart"/>
             <w:r>
               <w:rPr>
                 <w:color w:val="000000"/>
                 <w:sz w:val="22"/>
                 <w:szCs w:val="22"/>
               </w:rPr>
-              <w:t>Suman</w:t>
-            </w:r>
-            <w:proofErr w:type="spellEnd"/>
-            <w:r>
-              <w:rPr>
-                <w:color w:val="000000"/>
-                <w:sz w:val="22"/>
-                <w:szCs w:val="22"/>
-              </w:rPr>
-              <w:t xml:space="preserve"> </w:t>
-            </w:r>
-            <w:proofErr w:type="spellStart"/>
-            <w:r>
-              <w:rPr>
-                <w:color w:val="000000"/>
-                <w:sz w:val="22"/>
-                <w:szCs w:val="22"/>
-              </w:rPr>
-              <w:t>nath</w:t>
-            </w:r>
-            <w:proofErr w:type="spellEnd"/>
-            <w:r>
-              <w:rPr>
-                <w:color w:val="000000"/>
-                <w:sz w:val="22"/>
-                <w:szCs w:val="22"/>
-              </w:rPr>
-              <w:t xml:space="preserve"> Yogi</w:t>
+              <w:t>Suman nath Yogi</w:t>
             </w:r>
           </w:p>
           <w:p>
@@ -1361,15 +1278,7 @@
               <w:t xml:space="preserve"> and Other</w:t>
             </w:r>
             <w:r>
-              <w:t xml:space="preserve"> related trades Training classes at Associates' </w:t>
-            </w:r>
-            <w:proofErr w:type="spellStart"/>
-            <w:r>
-              <w:t>nepal</w:t>
-            </w:r>
-            <w:proofErr w:type="spellEnd"/>
-            <w:r>
-              <w:t xml:space="preserve"> Synergy Pvt. Ltd. funded by EVENT, EF  for vocational training and employment,</w:t>
+              <w:t xml:space="preserve"> related trades Training classes at Associates' nepal Synergy Pvt. Ltd. funded by EVENT, EF  for vocational training and employment,</w:t>
             </w:r>
           </w:p>
           <w:p>
@@ -1399,15 +1308,7 @@
             </w:pPr>
             <w:r>
               <w:lastRenderedPageBreak/>
-              <w:t xml:space="preserve">Acquired </w:t>
-            </w:r>
-            <w:proofErr w:type="spellStart"/>
-            <w:r>
-              <w:t>ToT</w:t>
-            </w:r>
-            <w:proofErr w:type="spellEnd"/>
-            <w:r>
-              <w:t xml:space="preserve"> from TITI,</w:t>
+              <w:t>Acquired ToT from TITI,</w:t>
             </w:r>
           </w:p>
           <w:p>
@@ -1519,14 +1420,12 @@
       <w:r>
         <w:t xml:space="preserve"> phone</w:t>
       </w:r>
-      <w:proofErr w:type="gramStart"/>
       <w:r>
         <w:t>:</w:t>
       </w:r>
       <w:r>
         <w:t>9858030217</w:t>
       </w:r>
-      <w:proofErr w:type="gramEnd"/>
       <w:r>
         <w:t xml:space="preserve"> </w:t>
       </w:r>
@@ -1632,10 +1531,15 @@
           <w:sz w:val="20"/>
           <w:szCs w:val="16"/>
         </w:rPr>
-        <w:t>(</w:t>
-      </w:r>
-      <w:proofErr w:type="spellStart"/>
-      <w:r>
+        <w:t xml:space="preserve">(i) This CV correctly describes my qualification and experience </w:t>
+      </w:r>
+    </w:p>
+    <w:p>
+      <w:pPr>
+        <w:pStyle w:val="BodyText"/>
+        <w:tabs>
+          <w:tab w:val="left" w:pos="1170"/>
+        </w:tabs>
         <w:rPr>
           <w:rFonts w:ascii="Arial" w:hAnsi="Arial" w:cs="Arial"/>
           <w:bCs/>
@@ -1643,9 +1547,7 @@
           <w:sz w:val="20"/>
           <w:szCs w:val="16"/>
         </w:rPr>
-        <w:t>i</w:t>
-      </w:r>
-      <w:proofErr w:type="spellEnd"/>
+      </w:pPr>
       <w:r>
         <w:rPr>
           <w:rFonts w:ascii="Arial" w:hAnsi="Arial" w:cs="Arial"/>
@@ -1654,7 +1556,7 @@
           <w:sz w:val="20"/>
           <w:szCs w:val="16"/>
         </w:rPr>
-        <w:t xml:space="preserve">) This CV correctly describes my qualification and experience </w:t>
+        <w:t>(ii) I am not a current employee of the GoN</w:t>
       </w:r>
     </w:p>
     <w:p>
@@ -1663,6 +1565,14 @@
         <w:tabs>
           <w:tab w:val="left" w:pos="1170"/>
         </w:tabs>
+        <w:rPr>
+          <w:rFonts w:ascii="Arial" w:hAnsi="Arial" w:cs="Arial"/>
+          <w:iCs/>
+          <w:sz w:val="20"/>
+          <w:szCs w:val="16"/>
+        </w:rPr>
+      </w:pPr>
+      <w:r>
         <w:rPr>
           <w:rFonts w:ascii="Arial" w:hAnsi="Arial" w:cs="Arial"/>
           <w:bCs/>
@@ -1670,60 +1580,15 @@
           <w:sz w:val="20"/>
           <w:szCs w:val="16"/>
         </w:rPr>
-      </w:pPr>
-      <w:r>
-        <w:rPr>
-          <w:rFonts w:ascii="Arial" w:hAnsi="Arial" w:cs="Arial"/>
-          <w:bCs/>
-          <w:iCs/>
-          <w:sz w:val="20"/>
-          <w:szCs w:val="16"/>
-        </w:rPr>
-        <w:t xml:space="preserve">(ii) I am not a current employee of the </w:t>
-      </w:r>
-      <w:proofErr w:type="spellStart"/>
-      <w:r>
-        <w:rPr>
-          <w:rFonts w:ascii="Arial" w:hAnsi="Arial" w:cs="Arial"/>
-          <w:bCs/>
-          <w:iCs/>
-          <w:sz w:val="20"/>
-          <w:szCs w:val="16"/>
-        </w:rPr>
-        <w:t>GoN</w:t>
-      </w:r>
-      <w:proofErr w:type="spellEnd"/>
-    </w:p>
-    <w:p>
-      <w:pPr>
-        <w:pStyle w:val="BodyText"/>
-        <w:tabs>
-          <w:tab w:val="left" w:pos="1170"/>
-        </w:tabs>
+        <w:t xml:space="preserve">(iii) </w:t>
+      </w:r>
+      <w:r>
         <w:rPr>
           <w:rFonts w:ascii="Arial" w:hAnsi="Arial" w:cs="Arial"/>
           <w:iCs/>
           <w:sz w:val="20"/>
           <w:szCs w:val="16"/>
         </w:rPr>
-      </w:pPr>
-      <w:r>
-        <w:rPr>
-          <w:rFonts w:ascii="Arial" w:hAnsi="Arial" w:cs="Arial"/>
-          <w:bCs/>
-          <w:iCs/>
-          <w:sz w:val="20"/>
-          <w:szCs w:val="16"/>
-        </w:rPr>
-        <w:t xml:space="preserve">(iii) </w:t>
-      </w:r>
-      <w:r>
-        <w:rPr>
-          <w:rFonts w:ascii="Arial" w:hAnsi="Arial" w:cs="Arial"/>
-          <w:iCs/>
-          <w:sz w:val="20"/>
-          <w:szCs w:val="16"/>
-        </w:rPr>
         <w:t>I certify that I have been informed by the company that it is including my CV in the Proposal for this proposal.  I confirm that I will be available to carry out the assignment for which my CV has been submitted in accordance with the implementation arrangements and schedule set out in the Proposal.</w:t>
       </w:r>
     </w:p>
@@ -1766,15 +1631,7 @@
         </w:rPr>
       </w:pPr>
       <w:r>
-        <w:t xml:space="preserve"> </w:t>
-      </w:r>
-      <w:proofErr w:type="spellStart"/>
-      <w:r>
-        <w:t>Prem</w:t>
-      </w:r>
-      <w:proofErr w:type="spellEnd"/>
-      <w:r>
-        <w:t xml:space="preserve"> Nepali</w:t>
+        <w:t xml:space="preserve"> Prem Nepali</w:t>
       </w:r>
       <w:r>
         <w:tab/>
@@ -1908,13 +1765,8 @@
     <w:p/>
     <w:p/>
     <w:p>
-      <w:proofErr w:type="spellStart"/>
-      <w:r>
-        <w:t>Indra</w:t>
-      </w:r>
-      <w:proofErr w:type="spellEnd"/>
-      <w:r>
-        <w:t xml:space="preserve"> Raj Sharma</w:t>
+      <w:r>
+        <w:t>Indra Raj Sharma</w:t>
       </w:r>
       <w:r>
         <w:tab/>
@@ -2976,7 +2828,7 @@
   <a:extraClrSchemeLst/>
   <a:extLst>
     <a:ext uri="{05A4C25C-085E-4340-85A3-A5531E510DB2}">
-      <thm15:themeFamily xmlns:thm15="http://schemas.microsoft.com/office/thememl/2012/main" xmlns="" name="Office Theme" id="{62F939B6-93AF-4DB8-9C6B-D6C7DFDC589F}" vid="{4A3C46E8-61CC-4603-A589-7422A47A8E4A}"/>
+      <thm15:themeFamily xmlns="" xmlns:thm15="http://schemas.microsoft.com/office/thememl/2012/main" name="Office Theme" id="{62F939B6-93AF-4DB8-9C6B-D6C7DFDC589F}" vid="{4A3C46E8-61CC-4603-A589-7422A47A8E4A}"/>
     </a:ext>
   </a:extLst>
 </a:theme>
